--- a/downloads/CHammond-DeveloperResume.docx
+++ b/downloads/CHammond-DeveloperResume.docx
@@ -2066,8 +2066,6 @@
         </w:rPr>
         <w:t xml:space="preserve"> for clients that included financial projections and recommendations of actions</w:t>
       </w:r>
-      <w:bookmarkStart w:id="0" w:name="_GoBack"/>
-      <w:bookmarkEnd w:id="0"/>
     </w:p>
     <w:p>
       <w:pPr>
@@ -2163,7 +2161,29 @@
           <w:sz w:val="20"/>
           <w:szCs w:val="20"/>
         </w:rPr>
-        <w:t xml:space="preserve">John Hopkins University, </w:t>
+        <w:t>John</w:t>
+      </w:r>
+      <w:r>
+        <w:rPr>
+          <w:rFonts w:cs="Times New Roman"/>
+          <w:bCs/>
+          <w:i/>
+          <w:sz w:val="20"/>
+          <w:szCs w:val="20"/>
+        </w:rPr>
+        <w:t>s</w:t>
+      </w:r>
+      <w:bookmarkStart w:id="0" w:name="_GoBack"/>
+      <w:bookmarkEnd w:id="0"/>
+      <w:r>
+        <w:rPr>
+          <w:rFonts w:cs="Times New Roman"/>
+          <w:bCs/>
+          <w:i/>
+          <w:sz w:val="20"/>
+          <w:szCs w:val="20"/>
+        </w:rPr>
+        <w:t xml:space="preserve"> Hopkins University, </w:t>
       </w:r>
       <w:r>
         <w:rPr>
